--- a/parse_pure_articles/AIMMS_publication_report-2021-02-22.docx
+++ b/parse_pure_articles/AIMMS_publication_report-2021-02-22.docx
@@ -463,7 +463,7 @@
         <w:pStyle w:val="ListBullet"/>
       </w:pPr>
       <w:r>
-        <w:t>None</w:t>
+        <w:t>Toxicology Letters</w:t>
       </w:r>
     </w:p>
     <w:p>
